--- a/笔记.docx
+++ b/笔记.docx
@@ -11,9 +11,35 @@
         </w:tabs>
         <w:spacing w:before="100" w:beforeAutospacing="1" w:after="100" w:afterAutospacing="1"/>
         <w:jc w:val="left"/>
-        <w:rPr>
-          <w:rFonts w:hint="eastAsia"/>
-        </w:rPr>
+      </w:pPr>
+      <w:r>
+        <w:fldChar w:fldCharType="begin"/>
+      </w:r>
+      <w:r>
+        <w:instrText xml:space="preserve"> DATE \@ "M/d/yyyy" </w:instrText>
+      </w:r>
+      <w:r>
+        <w:fldChar w:fldCharType="separate"/>
+      </w:r>
+      <w:r>
+        <w:rPr>
+          <w:noProof/>
+        </w:rPr>
+        <w:t>12/17/2024</w:t>
+      </w:r>
+      <w:r>
+        <w:fldChar w:fldCharType="end"/>
+      </w:r>
+    </w:p>
+    <w:p>
+      <w:pPr>
+        <w:widowControl/>
+        <w:shd w:val="clear" w:color="auto" w:fill="FFFFFF"/>
+        <w:tabs>
+          <w:tab w:val="num" w:pos="720"/>
+        </w:tabs>
+        <w:spacing w:before="100" w:beforeAutospacing="1" w:after="100" w:afterAutospacing="1"/>
+        <w:jc w:val="left"/>
       </w:pPr>
       <w:r>
         <w:t>https://github.com/ddbourgin/numpy-ml/tree/master</w:t>
@@ -1113,6 +1139,7 @@
           <w:kern w:val="0"/>
           <w:szCs w:val="24"/>
         </w:rPr>
+        <w:lastRenderedPageBreak/>
         <w:t>AdaGrad</w:t>
       </w:r>
       <w:proofErr w:type="spellEnd"/>
@@ -1170,7 +1197,6 @@
           <w:kern w:val="0"/>
           <w:szCs w:val="24"/>
         </w:rPr>
-        <w:lastRenderedPageBreak/>
         <w:t>Adam</w:t>
       </w:r>
     </w:p>
@@ -2287,6 +2313,7 @@
           <w:kern w:val="0"/>
           <w:szCs w:val="24"/>
         </w:rPr>
+        <w:lastRenderedPageBreak/>
         <w:t>Tree-based models</w:t>
       </w:r>
     </w:p>
@@ -2368,7 +2395,6 @@
           <w:kern w:val="0"/>
           <w:szCs w:val="24"/>
         </w:rPr>
-        <w:lastRenderedPageBreak/>
         <w:t>[Boosting] Gradient-boosted decision trees</w:t>
       </w:r>
     </w:p>
@@ -3457,6 +3483,7 @@
           <w:kern w:val="0"/>
           <w:szCs w:val="24"/>
         </w:rPr>
+        <w:lastRenderedPageBreak/>
         <w:t>Discrete cosine transform (type-II) (1D signals)</w:t>
       </w:r>
     </w:p>
@@ -3538,7 +3565,6 @@
           <w:kern w:val="0"/>
           <w:szCs w:val="24"/>
         </w:rPr>
-        <w:lastRenderedPageBreak/>
         <w:t>Autocorrelation (1D signals)</w:t>
       </w:r>
     </w:p>
@@ -4585,6 +4611,27 @@
       <w:szCs w:val="24"/>
     </w:rPr>
   </w:style>
+  <w:style w:type="paragraph" w:styleId="a5">
+    <w:name w:val="Date"/>
+    <w:basedOn w:val="a"/>
+    <w:next w:val="a"/>
+    <w:link w:val="a6"/>
+    <w:uiPriority w:val="99"/>
+    <w:semiHidden/>
+    <w:unhideWhenUsed/>
+    <w:rsid w:val="00851CFF"/>
+    <w:pPr>
+      <w:ind w:leftChars="2500" w:left="100"/>
+    </w:pPr>
+  </w:style>
+  <w:style w:type="character" w:customStyle="1" w:styleId="a6">
+    <w:name w:val="日期 字符"/>
+    <w:basedOn w:val="a0"/>
+    <w:link w:val="a5"/>
+    <w:uiPriority w:val="99"/>
+    <w:semiHidden/>
+    <w:rsid w:val="00851CFF"/>
+  </w:style>
 </w:styles>
 </file>
 

--- a/笔记.docx
+++ b/笔记.docx
@@ -26,6 +26,27 @@
           <w:noProof/>
         </w:rPr>
         <w:t>12/17/2024</w:t>
+      </w:r>
+      <w:r>
+        <w:fldChar w:fldCharType="end"/>
+      </w:r>
+      <w:r>
+        <w:t xml:space="preserve"> </w:t>
+      </w:r>
+      <w:r>
+        <w:fldChar w:fldCharType="begin"/>
+      </w:r>
+      <w:r>
+        <w:instrText xml:space="preserve"> TIME \@ "h:mm am/pm" </w:instrText>
+      </w:r>
+      <w:r>
+        <w:fldChar w:fldCharType="separate"/>
+      </w:r>
+      <w:r>
+        <w:rPr>
+          <w:noProof/>
+        </w:rPr>
+        <w:t>9:21 PM</w:t>
       </w:r>
       <w:r>
         <w:fldChar w:fldCharType="end"/>
